--- a/Resume/GangLiu_Resume.docx
+++ b/Resume/GangLiu_Resume.docx
@@ -694,7 +694,27 @@
           <w:sz w:val="22"/>
           <w:szCs w:val="22"/>
         </w:rPr>
-        <w:t>Installation, configuration, maintenance and administration</w:t>
+        <w:t xml:space="preserve">Installation, configuration, </w:t>
+      </w:r>
+      <w:proofErr w:type="gramStart"/>
+      <w:r>
+        <w:rPr>
+          <w:rFonts w:asciiTheme="majorHAnsi" w:hAnsiTheme="majorHAnsi" w:cstheme="majorHAnsi"/>
+          <w:b/>
+          <w:sz w:val="22"/>
+          <w:szCs w:val="22"/>
+        </w:rPr>
+        <w:t>maintenance</w:t>
+      </w:r>
+      <w:proofErr w:type="gramEnd"/>
+      <w:r>
+        <w:rPr>
+          <w:rFonts w:asciiTheme="majorHAnsi" w:hAnsiTheme="majorHAnsi" w:cstheme="majorHAnsi"/>
+          <w:b/>
+          <w:sz w:val="22"/>
+          <w:szCs w:val="22"/>
+        </w:rPr>
+        <w:t xml:space="preserve"> and administration</w:t>
       </w:r>
       <w:r>
         <w:rPr>
@@ -765,8 +785,19 @@
           <w:sz w:val="22"/>
           <w:szCs w:val="22"/>
         </w:rPr>
-        <w:t xml:space="preserve"> DataGuard</w:t>
-      </w:r>
+        <w:t xml:space="preserve"> </w:t>
+      </w:r>
+      <w:proofErr w:type="spellStart"/>
+      <w:r>
+        <w:rPr>
+          <w:rFonts w:asciiTheme="majorHAnsi" w:hAnsiTheme="majorHAnsi" w:cstheme="majorHAnsi"/>
+          <w:b/>
+          <w:sz w:val="22"/>
+          <w:szCs w:val="22"/>
+        </w:rPr>
+        <w:t>DataGuard</w:t>
+      </w:r>
+      <w:proofErr w:type="spellEnd"/>
     </w:p>
     <w:p>
       <w:pPr>
@@ -853,8 +884,19 @@
           <w:szCs w:val="22"/>
           <w:lang w:eastAsia="ko-KR"/>
         </w:rPr>
-        <w:t>Oracle tools</w:t>
-      </w:r>
+        <w:t xml:space="preserve">Oracle </w:t>
+      </w:r>
+      <w:proofErr w:type="gramStart"/>
+      <w:r>
+        <w:rPr>
+          <w:rFonts w:asciiTheme="majorHAnsi" w:eastAsia="Batang" w:hAnsiTheme="majorHAnsi" w:cstheme="majorHAnsi"/>
+          <w:sz w:val="22"/>
+          <w:szCs w:val="22"/>
+          <w:lang w:eastAsia="ko-KR"/>
+        </w:rPr>
+        <w:t>tools</w:t>
+      </w:r>
+      <w:proofErr w:type="gramEnd"/>
     </w:p>
     <w:p>
       <w:pPr>
@@ -886,8 +928,19 @@
           <w:sz w:val="22"/>
           <w:szCs w:val="22"/>
         </w:rPr>
-        <w:t>RAC, DataGuard</w:t>
-      </w:r>
+        <w:t xml:space="preserve">RAC, </w:t>
+      </w:r>
+      <w:proofErr w:type="spellStart"/>
+      <w:r>
+        <w:rPr>
+          <w:rFonts w:asciiTheme="majorHAnsi" w:hAnsiTheme="majorHAnsi" w:cstheme="majorHAnsi"/>
+          <w:b/>
+          <w:sz w:val="22"/>
+          <w:szCs w:val="22"/>
+        </w:rPr>
+        <w:t>DataGuard</w:t>
+      </w:r>
+      <w:proofErr w:type="spellEnd"/>
       <w:r>
         <w:rPr>
           <w:rFonts w:asciiTheme="majorHAnsi" w:hAnsiTheme="majorHAnsi" w:cstheme="majorHAnsi"/>
@@ -920,6 +973,7 @@
         </w:rPr>
         <w:t xml:space="preserve">Experience in patching Oracle applications using </w:t>
       </w:r>
+      <w:proofErr w:type="spellStart"/>
       <w:r>
         <w:rPr>
           <w:rFonts w:asciiTheme="majorHAnsi" w:hAnsiTheme="majorHAnsi" w:cstheme="majorHAnsi"/>
@@ -936,7 +990,17 @@
           <w:sz w:val="22"/>
           <w:szCs w:val="22"/>
         </w:rPr>
-        <w:t xml:space="preserve">patch and </w:t>
+        <w:t>patch</w:t>
+      </w:r>
+      <w:proofErr w:type="spellEnd"/>
+      <w:r>
+        <w:rPr>
+          <w:rFonts w:asciiTheme="majorHAnsi" w:hAnsiTheme="majorHAnsi" w:cstheme="majorHAnsi"/>
+          <w:b/>
+          <w:sz w:val="22"/>
+          <w:szCs w:val="22"/>
+        </w:rPr>
+        <w:t xml:space="preserve"> and </w:t>
       </w:r>
       <w:r>
         <w:rPr>
@@ -953,8 +1017,18 @@
           <w:sz w:val="22"/>
           <w:szCs w:val="22"/>
         </w:rPr>
-        <w:t xml:space="preserve"> utilities</w:t>
-      </w:r>
+        <w:t xml:space="preserve"> </w:t>
+      </w:r>
+      <w:proofErr w:type="gramStart"/>
+      <w:r>
+        <w:rPr>
+          <w:rFonts w:asciiTheme="majorHAnsi" w:hAnsiTheme="majorHAnsi" w:cstheme="majorHAnsi"/>
+          <w:sz w:val="22"/>
+          <w:szCs w:val="22"/>
+        </w:rPr>
+        <w:t>utilities</w:t>
+      </w:r>
+      <w:proofErr w:type="gramEnd"/>
     </w:p>
     <w:p>
       <w:pPr>
@@ -1079,6 +1153,25 @@
         </w:rPr>
         <w:t xml:space="preserve">Implementation of </w:t>
       </w:r>
+      <w:proofErr w:type="spellStart"/>
+      <w:r>
+        <w:rPr>
+          <w:rFonts w:asciiTheme="majorHAnsi" w:hAnsiTheme="majorHAnsi" w:cstheme="majorHAnsi"/>
+          <w:sz w:val="22"/>
+          <w:szCs w:val="22"/>
+        </w:rPr>
+        <w:t>Dataguard</w:t>
+      </w:r>
+      <w:proofErr w:type="spellEnd"/>
+      <w:r>
+        <w:rPr>
+          <w:rFonts w:asciiTheme="majorHAnsi" w:hAnsiTheme="majorHAnsi" w:cstheme="majorHAnsi"/>
+          <w:b/>
+          <w:sz w:val="22"/>
+          <w:szCs w:val="22"/>
+        </w:rPr>
+        <w:t xml:space="preserve"> </w:t>
+      </w:r>
       <w:r>
         <w:rPr>
           <w:rFonts w:asciiTheme="majorHAnsi" w:hAnsiTheme="majorHAnsi" w:cstheme="majorHAnsi"/>
@@ -1110,23 +1203,7 @@
           <w:sz w:val="22"/>
           <w:szCs w:val="22"/>
         </w:rPr>
-        <w:t xml:space="preserve"> RAC, Dataguard </w:t>
-      </w:r>
-      <w:r>
-        <w:rPr>
-          <w:rFonts w:asciiTheme="majorHAnsi" w:hAnsiTheme="majorHAnsi" w:cstheme="majorHAnsi"/>
-          <w:sz w:val="22"/>
-          <w:szCs w:val="22"/>
-        </w:rPr>
-        <w:t>in</w:t>
-      </w:r>
-      <w:r>
-        <w:rPr>
-          <w:rFonts w:asciiTheme="majorHAnsi" w:hAnsiTheme="majorHAnsi" w:cstheme="majorHAnsi"/>
-          <w:sz w:val="22"/>
-          <w:szCs w:val="22"/>
-        </w:rPr>
-        <w:t xml:space="preserve"> 11g&amp;12c</w:t>
+        <w:t xml:space="preserve"> RAC</w:t>
       </w:r>
     </w:p>
     <w:p>
@@ -1160,8 +1237,19 @@
           <w:sz w:val="22"/>
           <w:szCs w:val="22"/>
         </w:rPr>
-        <w:t>Physical standby database for high availability</w:t>
-      </w:r>
+        <w:t xml:space="preserve">Physical standby database for high </w:t>
+      </w:r>
+      <w:proofErr w:type="gramStart"/>
+      <w:r>
+        <w:rPr>
+          <w:rFonts w:asciiTheme="majorHAnsi" w:hAnsiTheme="majorHAnsi" w:cstheme="majorHAnsi"/>
+          <w:b/>
+          <w:sz w:val="22"/>
+          <w:szCs w:val="22"/>
+        </w:rPr>
+        <w:t>availability</w:t>
+      </w:r>
+      <w:proofErr w:type="gramEnd"/>
     </w:p>
     <w:p>
       <w:pPr>
@@ -1194,8 +1282,18 @@
           <w:sz w:val="22"/>
           <w:szCs w:val="22"/>
         </w:rPr>
-        <w:t>database administrative activities in ASM, RAC and DataGuard</w:t>
-      </w:r>
+        <w:t xml:space="preserve">database administrative activities in ASM, RAC and </w:t>
+      </w:r>
+      <w:proofErr w:type="spellStart"/>
+      <w:r>
+        <w:rPr>
+          <w:rFonts w:asciiTheme="majorHAnsi" w:hAnsiTheme="majorHAnsi" w:cstheme="majorHAnsi"/>
+          <w:sz w:val="22"/>
+          <w:szCs w:val="22"/>
+        </w:rPr>
+        <w:t>DataGuard</w:t>
+      </w:r>
+      <w:proofErr w:type="spellEnd"/>
     </w:p>
     <w:p>
       <w:pPr>
@@ -1264,7 +1362,17 @@
           <w:sz w:val="22"/>
           <w:szCs w:val="22"/>
         </w:rPr>
-        <w:t xml:space="preserve">10g </w:t>
+        <w:t>10</w:t>
+      </w:r>
+      <w:proofErr w:type="gramStart"/>
+      <w:r>
+        <w:rPr>
+          <w:rFonts w:asciiTheme="majorHAnsi" w:hAnsiTheme="majorHAnsi" w:cstheme="majorHAnsi"/>
+          <w:b/>
+          <w:sz w:val="22"/>
+          <w:szCs w:val="22"/>
+        </w:rPr>
+        <w:t xml:space="preserve">g </w:t>
       </w:r>
       <w:r>
         <w:rPr>
@@ -1275,6 +1383,7 @@
         </w:rPr>
         <w:t>,</w:t>
       </w:r>
+      <w:proofErr w:type="gramEnd"/>
       <w:r>
         <w:rPr>
           <w:rFonts w:asciiTheme="majorHAnsi" w:hAnsiTheme="majorHAnsi" w:cstheme="majorHAnsi"/>
@@ -1344,7 +1453,27 @@
           <w:sz w:val="22"/>
           <w:szCs w:val="22"/>
         </w:rPr>
-        <w:t>Backups/Recovery using RMAN, Datapump and Flashback Technologies</w:t>
+        <w:t xml:space="preserve">Backups/Recovery using RMAN, </w:t>
+      </w:r>
+      <w:proofErr w:type="spellStart"/>
+      <w:r>
+        <w:rPr>
+          <w:rFonts w:asciiTheme="majorHAnsi" w:hAnsiTheme="majorHAnsi" w:cstheme="majorHAnsi"/>
+          <w:b/>
+          <w:sz w:val="22"/>
+          <w:szCs w:val="22"/>
+        </w:rPr>
+        <w:t>Datapump</w:t>
+      </w:r>
+      <w:proofErr w:type="spellEnd"/>
+      <w:r>
+        <w:rPr>
+          <w:rFonts w:asciiTheme="majorHAnsi" w:hAnsiTheme="majorHAnsi" w:cstheme="majorHAnsi"/>
+          <w:b/>
+          <w:sz w:val="22"/>
+          <w:szCs w:val="22"/>
+        </w:rPr>
+        <w:t xml:space="preserve"> and Flashback Technologies</w:t>
       </w:r>
     </w:p>
     <w:p>
@@ -1416,15 +1545,39 @@
         </w:rPr>
         <w:t xml:space="preserve">and </w:t>
       </w:r>
-      <w:r>
-        <w:rPr>
-          <w:rFonts w:asciiTheme="majorHAnsi" w:hAnsiTheme="majorHAnsi" w:cstheme="majorHAnsi"/>
-          <w:b/>
-          <w:sz w:val="22"/>
-          <w:szCs w:val="22"/>
-        </w:rPr>
-        <w:t>expdp/impdp</w:t>
-      </w:r>
+      <w:proofErr w:type="spellStart"/>
+      <w:r>
+        <w:rPr>
+          <w:rFonts w:asciiTheme="majorHAnsi" w:hAnsiTheme="majorHAnsi" w:cstheme="majorHAnsi"/>
+          <w:b/>
+          <w:sz w:val="22"/>
+          <w:szCs w:val="22"/>
+        </w:rPr>
+        <w:t>expdp</w:t>
+      </w:r>
+      <w:proofErr w:type="spellEnd"/>
+      <w:r>
+        <w:rPr>
+          <w:rFonts w:asciiTheme="majorHAnsi" w:hAnsiTheme="majorHAnsi" w:cstheme="majorHAnsi"/>
+          <w:b/>
+          <w:sz w:val="22"/>
+          <w:szCs w:val="22"/>
+        </w:rPr>
+        <w:t>/</w:t>
+      </w:r>
+      <w:proofErr w:type="spellStart"/>
+      <w:proofErr w:type="gramStart"/>
+      <w:r>
+        <w:rPr>
+          <w:rFonts w:asciiTheme="majorHAnsi" w:hAnsiTheme="majorHAnsi" w:cstheme="majorHAnsi"/>
+          <w:b/>
+          <w:sz w:val="22"/>
+          <w:szCs w:val="22"/>
+        </w:rPr>
+        <w:t>impdp</w:t>
+      </w:r>
+      <w:proofErr w:type="spellEnd"/>
+      <w:proofErr w:type="gramEnd"/>
     </w:p>
     <w:p>
       <w:pPr>
@@ -1508,8 +1661,18 @@
           <w:sz w:val="22"/>
           <w:szCs w:val="22"/>
         </w:rPr>
-        <w:t xml:space="preserve"> and jobs</w:t>
-      </w:r>
+        <w:t xml:space="preserve"> and </w:t>
+      </w:r>
+      <w:proofErr w:type="gramStart"/>
+      <w:r>
+        <w:rPr>
+          <w:rFonts w:asciiTheme="majorHAnsi" w:hAnsiTheme="majorHAnsi" w:cstheme="majorHAnsi"/>
+          <w:sz w:val="22"/>
+          <w:szCs w:val="22"/>
+        </w:rPr>
+        <w:t>jobs</w:t>
+      </w:r>
+      <w:proofErr w:type="gramEnd"/>
     </w:p>
     <w:p>
       <w:pPr>
@@ -1619,6 +1782,7 @@
             <w14:round/>
           </w14:textOutline>
         </w:rPr>
+        <w:lastRenderedPageBreak/>
         <w:t>Technical Skills:</w:t>
       </w:r>
     </w:p>
@@ -1687,15 +1851,131 @@
           <w:sz w:val="20"/>
           <w:szCs w:val="20"/>
         </w:rPr>
-        <w:t xml:space="preserve">Operating Systems - </w:t>
-      </w:r>
-      <w:r>
-        <w:rPr>
-          <w:rFonts w:asciiTheme="majorHAnsi" w:hAnsiTheme="majorHAnsi" w:cstheme="majorHAnsi"/>
-          <w:sz w:val="20"/>
-          <w:szCs w:val="20"/>
-        </w:rPr>
-        <w:t>HP-UX, Sun Solaris OS (5.1, 5.2, 5.3, 5.9, 5,10, 6.1), Redhat Enterprise Linux, Oracle Enterprise Linux and Windows 2008 and 2012 R2, Exadata X5-8, Microsoft Azure Cloud</w:t>
+        <w:t>Operating Systems -</w:t>
+      </w:r>
+      <w:r>
+        <w:rPr>
+          <w:rFonts w:asciiTheme="majorHAnsi" w:hAnsiTheme="majorHAnsi" w:cstheme="majorHAnsi"/>
+          <w:sz w:val="20"/>
+          <w:szCs w:val="20"/>
+        </w:rPr>
+        <w:t xml:space="preserve"> </w:t>
+      </w:r>
+      <w:r>
+        <w:rPr>
+          <w:rFonts w:asciiTheme="majorHAnsi" w:hAnsiTheme="majorHAnsi" w:cstheme="majorHAnsi"/>
+          <w:sz w:val="20"/>
+          <w:szCs w:val="20"/>
+        </w:rPr>
+        <w:t>AIX</w:t>
+      </w:r>
+      <w:r>
+        <w:rPr>
+          <w:rFonts w:asciiTheme="majorHAnsi" w:hAnsiTheme="majorHAnsi" w:cstheme="majorHAnsi"/>
+          <w:sz w:val="20"/>
+          <w:szCs w:val="20"/>
+        </w:rPr>
+        <w:t xml:space="preserve"> OS</w:t>
+      </w:r>
+      <w:r>
+        <w:rPr>
+          <w:rFonts w:asciiTheme="majorHAnsi" w:hAnsiTheme="majorHAnsi" w:cstheme="majorHAnsi"/>
+          <w:sz w:val="20"/>
+          <w:szCs w:val="20"/>
+        </w:rPr>
+        <w:t>,</w:t>
+      </w:r>
+      <w:r>
+        <w:rPr>
+          <w:rFonts w:asciiTheme="majorHAnsi" w:hAnsiTheme="majorHAnsi" w:cstheme="majorHAnsi"/>
+          <w:sz w:val="20"/>
+          <w:szCs w:val="20"/>
+        </w:rPr>
+        <w:t xml:space="preserve"> </w:t>
+      </w:r>
+      <w:r>
+        <w:rPr>
+          <w:rFonts w:asciiTheme="majorHAnsi" w:hAnsiTheme="majorHAnsi" w:cstheme="majorHAnsi"/>
+          <w:sz w:val="20"/>
+          <w:szCs w:val="20"/>
+        </w:rPr>
+        <w:t>HP-UX</w:t>
+      </w:r>
+      <w:r>
+        <w:rPr>
+          <w:rFonts w:asciiTheme="majorHAnsi" w:hAnsiTheme="majorHAnsi" w:cstheme="majorHAnsi"/>
+          <w:sz w:val="20"/>
+          <w:szCs w:val="20"/>
+        </w:rPr>
+        <w:t xml:space="preserve">, </w:t>
+      </w:r>
+      <w:proofErr w:type="spellStart"/>
+      <w:r>
+        <w:rPr>
+          <w:rFonts w:asciiTheme="majorHAnsi" w:hAnsiTheme="majorHAnsi" w:cstheme="majorHAnsi"/>
+          <w:sz w:val="20"/>
+          <w:szCs w:val="20"/>
+        </w:rPr>
+        <w:t>Redhat</w:t>
+      </w:r>
+      <w:proofErr w:type="spellEnd"/>
+      <w:r>
+        <w:rPr>
+          <w:rFonts w:asciiTheme="majorHAnsi" w:hAnsiTheme="majorHAnsi" w:cstheme="majorHAnsi"/>
+          <w:sz w:val="20"/>
+          <w:szCs w:val="20"/>
+        </w:rPr>
+        <w:t xml:space="preserve"> Enterprise Linux, Oracle Enterprise </w:t>
+      </w:r>
+      <w:proofErr w:type="gramStart"/>
+      <w:r>
+        <w:rPr>
+          <w:rFonts w:asciiTheme="majorHAnsi" w:hAnsiTheme="majorHAnsi" w:cstheme="majorHAnsi"/>
+          <w:sz w:val="20"/>
+          <w:szCs w:val="20"/>
+        </w:rPr>
+        <w:t>Linux</w:t>
+      </w:r>
+      <w:proofErr w:type="gramEnd"/>
+      <w:r>
+        <w:rPr>
+          <w:rFonts w:asciiTheme="majorHAnsi" w:hAnsiTheme="majorHAnsi" w:cstheme="majorHAnsi"/>
+          <w:sz w:val="20"/>
+          <w:szCs w:val="20"/>
+        </w:rPr>
+        <w:t xml:space="preserve"> and Windows 2008 and 2012 R2, Exadata X</w:t>
+      </w:r>
+      <w:r>
+        <w:rPr>
+          <w:rFonts w:asciiTheme="majorHAnsi" w:hAnsiTheme="majorHAnsi" w:cstheme="majorHAnsi"/>
+          <w:sz w:val="20"/>
+          <w:szCs w:val="20"/>
+        </w:rPr>
+        <w:t>7</w:t>
+      </w:r>
+      <w:r>
+        <w:rPr>
+          <w:rFonts w:asciiTheme="majorHAnsi" w:hAnsiTheme="majorHAnsi" w:cstheme="majorHAnsi"/>
+          <w:sz w:val="20"/>
+          <w:szCs w:val="20"/>
+        </w:rPr>
+        <w:t xml:space="preserve">-8, </w:t>
+      </w:r>
+      <w:r>
+        <w:rPr>
+          <w:rFonts w:asciiTheme="majorHAnsi" w:hAnsiTheme="majorHAnsi" w:cstheme="majorHAnsi"/>
+          <w:sz w:val="20"/>
+          <w:szCs w:val="20"/>
+        </w:rPr>
+        <w:t xml:space="preserve">OCI cloud, </w:t>
+      </w:r>
+      <w:r>
+        <w:rPr>
+          <w:rFonts w:asciiTheme="majorHAnsi" w:hAnsiTheme="majorHAnsi" w:cstheme="majorHAnsi"/>
+          <w:sz w:val="20"/>
+          <w:szCs w:val="20"/>
+        </w:rPr>
+        <w:t>Microsoft Azure Cloud</w:t>
       </w:r>
     </w:p>
     <w:p>
@@ -1719,29 +1999,10 @@
       <w:r>
         <w:rPr>
           <w:rFonts w:asciiTheme="majorHAnsi" w:hAnsiTheme="majorHAnsi" w:cstheme="majorHAnsi"/>
-          <w:color w:val="111111"/>
-          <w:sz w:val="20"/>
-          <w:szCs w:val="20"/>
-          <w:shd w:val="clear" w:color="auto" w:fill="FFFFFF"/>
-        </w:rPr>
-        <w:t xml:space="preserve">ERP - </w:t>
-      </w:r>
-      <w:r>
-        <w:rPr>
-          <w:rFonts w:asciiTheme="majorHAnsi" w:hAnsiTheme="majorHAnsi" w:cstheme="majorHAnsi"/>
-          <w:color w:val="0D0D0D" w:themeColor="text1" w:themeTint="F2"/>
-          <w:sz w:val="20"/>
-          <w:szCs w:val="20"/>
-        </w:rPr>
-        <w:t xml:space="preserve">Oracle E-Business Suit </w:t>
-      </w:r>
-      <w:r>
-        <w:rPr>
-          <w:rFonts w:asciiTheme="majorHAnsi" w:hAnsiTheme="majorHAnsi" w:cstheme="majorHAnsi"/>
-          <w:sz w:val="20"/>
-          <w:szCs w:val="20"/>
-        </w:rPr>
-        <w:t>11.5.10.2, 12.0.6, 12.1.1, 12.1.3, 12.2.2, 12.2.4 and 12.2.5</w:t>
+          <w:sz w:val="20"/>
+          <w:szCs w:val="20"/>
+        </w:rPr>
+        <w:t>Database Utilities - OEM 12c &amp; OEM 13c Cloud Control, Exp/Imp, Data Pump, DBCA. DBUA, OUI, RMAN</w:t>
       </w:r>
     </w:p>
     <w:p>
@@ -1765,21 +2026,81 @@
       <w:r>
         <w:rPr>
           <w:rFonts w:asciiTheme="majorHAnsi" w:hAnsiTheme="majorHAnsi" w:cstheme="majorHAnsi"/>
-          <w:color w:val="111111"/>
-          <w:sz w:val="20"/>
-          <w:szCs w:val="20"/>
-          <w:shd w:val="clear" w:color="auto" w:fill="FFFFFF"/>
-        </w:rPr>
-        <w:t xml:space="preserve">Applications Utilities - </w:t>
-      </w:r>
-      <w:r>
-        <w:rPr>
-          <w:rFonts w:asciiTheme="majorHAnsi" w:hAnsiTheme="majorHAnsi" w:cstheme="majorHAnsi"/>
-          <w:sz w:val="20"/>
-          <w:szCs w:val="20"/>
-        </w:rPr>
-        <w:t>AD Utilities, OIM, OAM, OBIEE, OID, ODI, FNDLOAD, FNDCPASS</w:t>
-      </w:r>
+          <w:sz w:val="20"/>
+          <w:szCs w:val="20"/>
+        </w:rPr>
+        <w:t xml:space="preserve">Tools </w:t>
+      </w:r>
+      <w:r>
+        <w:rPr>
+          <w:rFonts w:asciiTheme="majorHAnsi" w:hAnsiTheme="majorHAnsi" w:cstheme="majorHAnsi"/>
+          <w:sz w:val="20"/>
+          <w:szCs w:val="20"/>
+        </w:rPr>
+        <w:t>–</w:t>
+      </w:r>
+      <w:r>
+        <w:rPr>
+          <w:rFonts w:asciiTheme="majorHAnsi" w:hAnsiTheme="majorHAnsi" w:cstheme="majorHAnsi"/>
+          <w:sz w:val="20"/>
+          <w:szCs w:val="20"/>
+        </w:rPr>
+        <w:t xml:space="preserve"> </w:t>
+      </w:r>
+      <w:proofErr w:type="spellStart"/>
+      <w:r>
+        <w:rPr>
+          <w:rFonts w:asciiTheme="majorHAnsi" w:hAnsiTheme="majorHAnsi" w:cstheme="majorHAnsi"/>
+          <w:sz w:val="20"/>
+          <w:szCs w:val="20"/>
+        </w:rPr>
+        <w:t>MobaXterm</w:t>
+      </w:r>
+      <w:proofErr w:type="spellEnd"/>
+      <w:r>
+        <w:rPr>
+          <w:rFonts w:asciiTheme="majorHAnsi" w:hAnsiTheme="majorHAnsi" w:cstheme="majorHAnsi"/>
+          <w:sz w:val="20"/>
+          <w:szCs w:val="20"/>
+        </w:rPr>
+        <w:t xml:space="preserve">, </w:t>
+      </w:r>
+      <w:r>
+        <w:rPr>
+          <w:rFonts w:asciiTheme="majorHAnsi" w:hAnsiTheme="majorHAnsi" w:cstheme="majorHAnsi"/>
+          <w:sz w:val="20"/>
+          <w:szCs w:val="20"/>
+        </w:rPr>
+        <w:t xml:space="preserve">Putty, Toad, SQL Developer, SQL*Plus, SQL*Loader, </w:t>
+      </w:r>
+      <w:proofErr w:type="spellStart"/>
+      <w:r>
+        <w:rPr>
+          <w:rFonts w:asciiTheme="majorHAnsi" w:hAnsiTheme="majorHAnsi" w:cstheme="majorHAnsi"/>
+          <w:sz w:val="20"/>
+          <w:szCs w:val="20"/>
+        </w:rPr>
+        <w:t>WinScp</w:t>
+      </w:r>
+      <w:proofErr w:type="spellEnd"/>
+      <w:r>
+        <w:rPr>
+          <w:rFonts w:asciiTheme="majorHAnsi" w:hAnsiTheme="majorHAnsi" w:cstheme="majorHAnsi"/>
+          <w:sz w:val="20"/>
+          <w:szCs w:val="20"/>
+        </w:rPr>
+        <w:t xml:space="preserve"> and </w:t>
+      </w:r>
+      <w:proofErr w:type="spellStart"/>
+      <w:r>
+        <w:rPr>
+          <w:rFonts w:asciiTheme="majorHAnsi" w:hAnsiTheme="majorHAnsi" w:cstheme="majorHAnsi"/>
+          <w:sz w:val="20"/>
+          <w:szCs w:val="20"/>
+        </w:rPr>
+        <w:t>Filezilla</w:t>
+      </w:r>
+      <w:proofErr w:type="spellEnd"/>
     </w:p>
     <w:p>
       <w:pPr>
@@ -1795,60 +2116,6 @@
         <w:ind w:left="0"/>
         <w:rPr>
           <w:rFonts w:asciiTheme="majorHAnsi" w:hAnsiTheme="majorHAnsi" w:cstheme="majorHAnsi"/>
-          <w:sz w:val="20"/>
-          <w:szCs w:val="20"/>
-        </w:rPr>
-      </w:pPr>
-      <w:r>
-        <w:rPr>
-          <w:rFonts w:asciiTheme="majorHAnsi" w:hAnsiTheme="majorHAnsi" w:cstheme="majorHAnsi"/>
-          <w:sz w:val="20"/>
-          <w:szCs w:val="20"/>
-        </w:rPr>
-        <w:t>Database Utilities - OEM 12c &amp; OEM 13c Cloud Control, Exp/Imp, Data Pump, DBCA. DBUA, OUI, RMAN, Goldengate Monitor, DGMGRL, GGSCI</w:t>
-      </w:r>
-    </w:p>
-    <w:p>
-      <w:pPr>
-        <w:pStyle w:val="BodyText"/>
-        <w:pBdr>
-          <w:top w:val="single" w:sz="4" w:space="1" w:color="auto"/>
-          <w:left w:val="single" w:sz="4" w:space="4" w:color="auto"/>
-          <w:bottom w:val="single" w:sz="4" w:space="1" w:color="auto"/>
-          <w:right w:val="single" w:sz="4" w:space="0" w:color="auto"/>
-          <w:between w:val="single" w:sz="4" w:space="1" w:color="auto"/>
-        </w:pBdr>
-        <w:spacing w:before="41"/>
-        <w:ind w:left="0"/>
-        <w:rPr>
-          <w:rFonts w:asciiTheme="majorHAnsi" w:hAnsiTheme="majorHAnsi" w:cstheme="majorHAnsi"/>
-          <w:sz w:val="20"/>
-          <w:szCs w:val="20"/>
-        </w:rPr>
-      </w:pPr>
-      <w:r>
-        <w:rPr>
-          <w:rFonts w:asciiTheme="majorHAnsi" w:hAnsiTheme="majorHAnsi" w:cstheme="majorHAnsi"/>
-          <w:sz w:val="20"/>
-          <w:szCs w:val="20"/>
-        </w:rPr>
-        <w:t>Tools - Putty, Toad, SQL Developer, SQL*Plus, SQL*Loader, WinScp and Filezilla</w:t>
-      </w:r>
-    </w:p>
-    <w:p>
-      <w:pPr>
-        <w:pStyle w:val="BodyText"/>
-        <w:pBdr>
-          <w:top w:val="single" w:sz="4" w:space="1" w:color="auto"/>
-          <w:left w:val="single" w:sz="4" w:space="4" w:color="auto"/>
-          <w:bottom w:val="single" w:sz="4" w:space="1" w:color="auto"/>
-          <w:right w:val="single" w:sz="4" w:space="0" w:color="auto"/>
-          <w:between w:val="single" w:sz="4" w:space="1" w:color="auto"/>
-        </w:pBdr>
-        <w:spacing w:before="41"/>
-        <w:ind w:left="0"/>
-        <w:rPr>
-          <w:rFonts w:asciiTheme="majorHAnsi" w:hAnsiTheme="majorHAnsi" w:cstheme="majorHAnsi"/>
           <w:color w:val="111111"/>
           <w:sz w:val="20"/>
           <w:szCs w:val="20"/>
@@ -1865,13 +2132,49 @@
         </w:rPr>
         <w:t xml:space="preserve">Scripting Languages - </w:t>
       </w:r>
-      <w:r>
-        <w:rPr>
-          <w:rFonts w:asciiTheme="majorHAnsi" w:hAnsiTheme="majorHAnsi" w:cstheme="majorHAnsi"/>
-          <w:sz w:val="20"/>
-          <w:szCs w:val="20"/>
-        </w:rPr>
-        <w:t>Sql, Pl/Sql and Unix Shell Scripting</w:t>
+      <w:proofErr w:type="spellStart"/>
+      <w:r>
+        <w:rPr>
+          <w:rFonts w:asciiTheme="majorHAnsi" w:hAnsiTheme="majorHAnsi" w:cstheme="majorHAnsi"/>
+          <w:sz w:val="20"/>
+          <w:szCs w:val="20"/>
+        </w:rPr>
+        <w:t>Sql</w:t>
+      </w:r>
+      <w:proofErr w:type="spellEnd"/>
+      <w:r>
+        <w:rPr>
+          <w:rFonts w:asciiTheme="majorHAnsi" w:hAnsiTheme="majorHAnsi" w:cstheme="majorHAnsi"/>
+          <w:sz w:val="20"/>
+          <w:szCs w:val="20"/>
+        </w:rPr>
+        <w:t>, Pl/</w:t>
+      </w:r>
+      <w:proofErr w:type="spellStart"/>
+      <w:r>
+        <w:rPr>
+          <w:rFonts w:asciiTheme="majorHAnsi" w:hAnsiTheme="majorHAnsi" w:cstheme="majorHAnsi"/>
+          <w:sz w:val="20"/>
+          <w:szCs w:val="20"/>
+        </w:rPr>
+        <w:t>Sql</w:t>
+      </w:r>
+      <w:proofErr w:type="spellEnd"/>
+      <w:r>
+        <w:rPr>
+          <w:rFonts w:asciiTheme="majorHAnsi" w:hAnsiTheme="majorHAnsi" w:cstheme="majorHAnsi"/>
+          <w:sz w:val="20"/>
+          <w:szCs w:val="20"/>
+        </w:rPr>
+        <w:t xml:space="preserve"> and Unix Shell Scripting</w:t>
+      </w:r>
+      <w:r>
+        <w:rPr>
+          <w:rFonts w:asciiTheme="majorHAnsi" w:hAnsiTheme="majorHAnsi" w:cstheme="majorHAnsi"/>
+          <w:sz w:val="20"/>
+          <w:szCs w:val="20"/>
+        </w:rPr>
+        <w:t>, Perl, Python</w:t>
       </w:r>
     </w:p>
     <w:p>
@@ -1941,6 +2244,15 @@
           <w:szCs w:val="20"/>
         </w:rPr>
         <w:t xml:space="preserve">Professional </w:t>
+      </w:r>
+      <w:r>
+        <w:rPr>
+          <w:rFonts w:asciiTheme="majorHAnsi" w:hAnsiTheme="majorHAnsi" w:cstheme="majorHAnsi"/>
+          <w:color w:val="0D0D0D" w:themeColor="text1" w:themeTint="F2"/>
+          <w:sz w:val="20"/>
+          <w:szCs w:val="20"/>
+        </w:rPr>
+        <w:t xml:space="preserve">7.3 and 8.0 </w:t>
       </w:r>
       <w:r>
         <w:rPr>
@@ -2641,25 +2953,6 @@
         <w:rPr>
           <w:rFonts w:asciiTheme="majorHAnsi" w:hAnsiTheme="majorHAnsi" w:cstheme="majorHAnsi"/>
         </w:rPr>
-        <w:t xml:space="preserve">Applied Database software fixes/patches. </w:t>
-      </w:r>
-    </w:p>
-    <w:p>
-      <w:pPr>
-        <w:pStyle w:val="Bullet"/>
-        <w:numPr>
-          <w:ilvl w:val="0"/>
-          <w:numId w:val="12"/>
-        </w:numPr>
-        <w:contextualSpacing/>
-        <w:rPr>
-          <w:rFonts w:asciiTheme="majorHAnsi" w:hAnsiTheme="majorHAnsi" w:cstheme="majorHAnsi"/>
-        </w:rPr>
-      </w:pPr>
-      <w:r>
-        <w:rPr>
-          <w:rFonts w:asciiTheme="majorHAnsi" w:hAnsiTheme="majorHAnsi" w:cstheme="majorHAnsi"/>
-        </w:rPr>
         <w:t xml:space="preserve">Built </w:t>
       </w:r>
       <w:r>
@@ -2667,7 +2960,7 @@
           <w:rFonts w:asciiTheme="majorHAnsi" w:hAnsiTheme="majorHAnsi" w:cstheme="majorHAnsi"/>
           <w:b/>
         </w:rPr>
-        <w:t>Physical standby databases using Data guard as part of the BCP disaster recovery strategy.</w:t>
+        <w:t>Physical standby databases using Data guard as part of the disaster recovery strategy.</w:t>
       </w:r>
       <w:r>
         <w:rPr>
@@ -2756,7 +3049,16 @@
           <w:sz w:val="20"/>
           <w:szCs w:val="20"/>
         </w:rPr>
-        <w:t>11g</w:t>
+        <w:t>1</w:t>
+      </w:r>
+      <w:r>
+        <w:rPr>
+          <w:rFonts w:asciiTheme="majorHAnsi" w:hAnsiTheme="majorHAnsi" w:cstheme="majorHAnsi"/>
+          <w:b/>
+          <w:sz w:val="20"/>
+          <w:szCs w:val="20"/>
+        </w:rPr>
+        <w:t>2C, 13C</w:t>
       </w:r>
       <w:r>
         <w:rPr>
@@ -2794,17 +3096,35 @@
         <w:spacing w:after="0" w:line="240" w:lineRule="auto"/>
         <w:rPr>
           <w:rFonts w:asciiTheme="majorHAnsi" w:hAnsiTheme="majorHAnsi" w:cstheme="majorHAnsi"/>
-          <w:sz w:val="20"/>
-          <w:szCs w:val="20"/>
-        </w:rPr>
-      </w:pPr>
-      <w:r>
-        <w:rPr>
-          <w:rFonts w:asciiTheme="majorHAnsi" w:hAnsiTheme="majorHAnsi" w:cstheme="majorHAnsi"/>
-          <w:sz w:val="20"/>
-          <w:szCs w:val="20"/>
-        </w:rPr>
-        <w:t xml:space="preserve">Implement policies to maintain database to make sure that the databases integrity and maximum availability. </w:t>
+        </w:rPr>
+      </w:pPr>
+      <w:r>
+        <w:rPr>
+          <w:rFonts w:asciiTheme="majorHAnsi" w:hAnsiTheme="majorHAnsi" w:cstheme="majorHAnsi"/>
+        </w:rPr>
+        <w:t xml:space="preserve">Performance issue tracking and solution making using </w:t>
+      </w:r>
+      <w:proofErr w:type="spellStart"/>
+      <w:r>
+        <w:rPr>
+          <w:rFonts w:asciiTheme="majorHAnsi" w:hAnsiTheme="majorHAnsi" w:cstheme="majorHAnsi"/>
+          <w:b/>
+        </w:rPr>
+        <w:t>Statspack</w:t>
+      </w:r>
+      <w:proofErr w:type="spellEnd"/>
+      <w:r>
+        <w:rPr>
+          <w:rFonts w:asciiTheme="majorHAnsi" w:hAnsiTheme="majorHAnsi" w:cstheme="majorHAnsi"/>
+          <w:b/>
+        </w:rPr>
+        <w:t xml:space="preserve"> analyze the report and find the root cause of the issue and provide best solution. Explain plan used to diagnose the long running queries, tuning applied if it required.</w:t>
+      </w:r>
+      <w:r>
+        <w:rPr>
+          <w:rFonts w:asciiTheme="majorHAnsi" w:hAnsiTheme="majorHAnsi" w:cstheme="majorHAnsi"/>
+        </w:rPr>
+        <w:t xml:space="preserve"> </w:t>
       </w:r>
     </w:p>
     <w:p>
@@ -2823,20 +3143,106 @@
         <w:rPr>
           <w:rFonts w:asciiTheme="majorHAnsi" w:hAnsiTheme="majorHAnsi" w:cstheme="majorHAnsi"/>
         </w:rPr>
-        <w:t xml:space="preserve">Performance issue tracking and solution making using </w:t>
-      </w:r>
-      <w:r>
-        <w:rPr>
-          <w:rFonts w:asciiTheme="majorHAnsi" w:hAnsiTheme="majorHAnsi" w:cstheme="majorHAnsi"/>
-          <w:b/>
-        </w:rPr>
-        <w:t>Statspack analyze the report and find the root cause of the issue and provide best solution. Explain plan used to diagnose the long running queries, tuning applied if it required.</w:t>
+        <w:t xml:space="preserve">Successful in installation/maintenance of </w:t>
+      </w:r>
+      <w:r>
+        <w:rPr>
+          <w:rFonts w:asciiTheme="majorHAnsi" w:hAnsiTheme="majorHAnsi" w:cstheme="majorHAnsi"/>
+          <w:b/>
+          <w:spacing w:val="-3"/>
+        </w:rPr>
+        <w:t>Physical Standby</w:t>
+      </w:r>
+      <w:r>
+        <w:rPr>
+          <w:rFonts w:asciiTheme="majorHAnsi" w:hAnsiTheme="majorHAnsi" w:cstheme="majorHAnsi"/>
+          <w:spacing w:val="-3"/>
+        </w:rPr>
+        <w:t xml:space="preserve"> database </w:t>
+      </w:r>
+      <w:r>
+        <w:rPr>
+          <w:rFonts w:asciiTheme="majorHAnsi" w:hAnsiTheme="majorHAnsi" w:cstheme="majorHAnsi"/>
+        </w:rPr>
+        <w:t xml:space="preserve">using </w:t>
+      </w:r>
+      <w:r>
+        <w:rPr>
+          <w:rFonts w:asciiTheme="majorHAnsi" w:hAnsiTheme="majorHAnsi" w:cstheme="majorHAnsi"/>
+          <w:b/>
+        </w:rPr>
+        <w:t>Oracle</w:t>
       </w:r>
       <w:r>
         <w:rPr>
           <w:rFonts w:asciiTheme="majorHAnsi" w:hAnsiTheme="majorHAnsi" w:cstheme="majorHAnsi"/>
         </w:rPr>
         <w:t xml:space="preserve"> </w:t>
+      </w:r>
+      <w:r>
+        <w:rPr>
+          <w:rFonts w:asciiTheme="majorHAnsi" w:hAnsiTheme="majorHAnsi" w:cstheme="majorHAnsi"/>
+          <w:b/>
+        </w:rPr>
+        <w:t>Data Guard</w:t>
+      </w:r>
+      <w:r>
+        <w:rPr>
+          <w:rFonts w:asciiTheme="majorHAnsi" w:hAnsiTheme="majorHAnsi" w:cstheme="majorHAnsi"/>
+        </w:rPr>
+        <w:t xml:space="preserve"> for</w:t>
+      </w:r>
+      <w:r>
+        <w:rPr>
+          <w:rFonts w:asciiTheme="majorHAnsi" w:hAnsiTheme="majorHAnsi" w:cstheme="majorHAnsi"/>
+          <w:spacing w:val="-3"/>
+        </w:rPr>
+        <w:t xml:space="preserve"> </w:t>
+      </w:r>
+      <w:r>
+        <w:rPr>
+          <w:rFonts w:asciiTheme="majorHAnsi" w:hAnsiTheme="majorHAnsi" w:cstheme="majorHAnsi"/>
+          <w:b/>
+          <w:spacing w:val="-3"/>
+        </w:rPr>
+        <w:t xml:space="preserve">Oracle 11.2.0.3 </w:t>
+      </w:r>
+      <w:r>
+        <w:rPr>
+          <w:rFonts w:asciiTheme="majorHAnsi" w:hAnsiTheme="majorHAnsi" w:cstheme="majorHAnsi"/>
+          <w:spacing w:val="-3"/>
+        </w:rPr>
+        <w:t xml:space="preserve">and </w:t>
+      </w:r>
+      <w:r>
+        <w:rPr>
+          <w:rFonts w:asciiTheme="majorHAnsi" w:hAnsiTheme="majorHAnsi" w:cstheme="majorHAnsi"/>
+          <w:b/>
+          <w:spacing w:val="-3"/>
+        </w:rPr>
+        <w:t>Oracle 10.2.0.5</w:t>
+      </w:r>
+      <w:r>
+        <w:rPr>
+          <w:rFonts w:asciiTheme="majorHAnsi" w:hAnsiTheme="majorHAnsi" w:cstheme="majorHAnsi"/>
+          <w:spacing w:val="-3"/>
+        </w:rPr>
+        <w:t xml:space="preserve"> </w:t>
+      </w:r>
+      <w:r>
+        <w:rPr>
+          <w:rFonts w:asciiTheme="majorHAnsi" w:hAnsiTheme="majorHAnsi" w:cstheme="majorHAnsi"/>
+          <w:b/>
+          <w:spacing w:val="-3"/>
+        </w:rPr>
+        <w:t>RAC</w:t>
+      </w:r>
+      <w:r>
+        <w:rPr>
+          <w:rFonts w:asciiTheme="majorHAnsi" w:hAnsiTheme="majorHAnsi" w:cstheme="majorHAnsi"/>
+          <w:spacing w:val="-3"/>
+        </w:rPr>
+        <w:t xml:space="preserve"> databases.</w:t>
       </w:r>
     </w:p>
     <w:p>
@@ -2849,146 +3255,6 @@
         <w:spacing w:after="0" w:line="240" w:lineRule="auto"/>
         <w:rPr>
           <w:rFonts w:asciiTheme="majorHAnsi" w:hAnsiTheme="majorHAnsi" w:cstheme="majorHAnsi"/>
-          <w:b/>
-        </w:rPr>
-      </w:pPr>
-      <w:r>
-        <w:rPr>
-          <w:rFonts w:asciiTheme="majorHAnsi" w:hAnsiTheme="majorHAnsi" w:cstheme="majorHAnsi"/>
-          <w:b/>
-        </w:rPr>
-        <w:lastRenderedPageBreak/>
-        <w:t>Virtual database setup to limit the user to access table columns only by the admin not the application users. Oracle Advanced Security features like TDE (Transparent Data Encryption), Data Vault and Audit Vault.</w:t>
-      </w:r>
-    </w:p>
-    <w:p>
-      <w:pPr>
-        <w:pStyle w:val="ListParagraph"/>
-        <w:numPr>
-          <w:ilvl w:val="0"/>
-          <w:numId w:val="12"/>
-        </w:numPr>
-        <w:spacing w:after="0" w:line="240" w:lineRule="auto"/>
-        <w:rPr>
-          <w:rFonts w:asciiTheme="majorHAnsi" w:hAnsiTheme="majorHAnsi" w:cstheme="majorHAnsi"/>
-        </w:rPr>
-      </w:pPr>
-      <w:r>
-        <w:rPr>
-          <w:rFonts w:asciiTheme="majorHAnsi" w:hAnsiTheme="majorHAnsi" w:cstheme="majorHAnsi"/>
-        </w:rPr>
-        <w:t xml:space="preserve">Successful in installation/maintenance of </w:t>
-      </w:r>
-      <w:r>
-        <w:rPr>
-          <w:rFonts w:asciiTheme="majorHAnsi" w:hAnsiTheme="majorHAnsi" w:cstheme="majorHAnsi"/>
-          <w:b/>
-          <w:spacing w:val="-3"/>
-        </w:rPr>
-        <w:t>Physical Standby</w:t>
-      </w:r>
-      <w:r>
-        <w:rPr>
-          <w:rFonts w:asciiTheme="majorHAnsi" w:hAnsiTheme="majorHAnsi" w:cstheme="majorHAnsi"/>
-          <w:spacing w:val="-3"/>
-        </w:rPr>
-        <w:t xml:space="preserve"> database </w:t>
-      </w:r>
-      <w:r>
-        <w:rPr>
-          <w:rFonts w:asciiTheme="majorHAnsi" w:hAnsiTheme="majorHAnsi" w:cstheme="majorHAnsi"/>
-        </w:rPr>
-        <w:t xml:space="preserve">using </w:t>
-      </w:r>
-      <w:r>
-        <w:rPr>
-          <w:rFonts w:asciiTheme="majorHAnsi" w:hAnsiTheme="majorHAnsi" w:cstheme="majorHAnsi"/>
-          <w:b/>
-        </w:rPr>
-        <w:t>Oracle</w:t>
-      </w:r>
-      <w:r>
-        <w:rPr>
-          <w:rFonts w:asciiTheme="majorHAnsi" w:hAnsiTheme="majorHAnsi" w:cstheme="majorHAnsi"/>
-        </w:rPr>
-        <w:t xml:space="preserve"> </w:t>
-      </w:r>
-      <w:r>
-        <w:rPr>
-          <w:rFonts w:asciiTheme="majorHAnsi" w:hAnsiTheme="majorHAnsi" w:cstheme="majorHAnsi"/>
-          <w:b/>
-        </w:rPr>
-        <w:t>Data Guard</w:t>
-      </w:r>
-      <w:r>
-        <w:rPr>
-          <w:rFonts w:asciiTheme="majorHAnsi" w:hAnsiTheme="majorHAnsi" w:cstheme="majorHAnsi"/>
-        </w:rPr>
-        <w:t xml:space="preserve"> for</w:t>
-      </w:r>
-      <w:r>
-        <w:rPr>
-          <w:rFonts w:asciiTheme="majorHAnsi" w:hAnsiTheme="majorHAnsi" w:cstheme="majorHAnsi"/>
-          <w:spacing w:val="-3"/>
-        </w:rPr>
-        <w:t xml:space="preserve"> </w:t>
-      </w:r>
-      <w:r>
-        <w:rPr>
-          <w:rFonts w:asciiTheme="majorHAnsi" w:hAnsiTheme="majorHAnsi" w:cstheme="majorHAnsi"/>
-          <w:b/>
-          <w:spacing w:val="-3"/>
-        </w:rPr>
-        <w:t xml:space="preserve">Oracle 11.2.0.3 </w:t>
-      </w:r>
-      <w:r>
-        <w:rPr>
-          <w:rFonts w:asciiTheme="majorHAnsi" w:hAnsiTheme="majorHAnsi" w:cstheme="majorHAnsi"/>
-          <w:spacing w:val="-3"/>
-        </w:rPr>
-        <w:t xml:space="preserve">and </w:t>
-      </w:r>
-      <w:r>
-        <w:rPr>
-          <w:rFonts w:asciiTheme="majorHAnsi" w:hAnsiTheme="majorHAnsi" w:cstheme="majorHAnsi"/>
-          <w:b/>
-          <w:spacing w:val="-3"/>
-        </w:rPr>
-        <w:t>Oracle 10.2.0.5</w:t>
-      </w:r>
-      <w:r>
-        <w:rPr>
-          <w:rFonts w:asciiTheme="majorHAnsi" w:hAnsiTheme="majorHAnsi" w:cstheme="majorHAnsi"/>
-          <w:spacing w:val="-3"/>
-        </w:rPr>
-        <w:t xml:space="preserve"> </w:t>
-      </w:r>
-      <w:r>
-        <w:rPr>
-          <w:rFonts w:asciiTheme="majorHAnsi" w:hAnsiTheme="majorHAnsi" w:cstheme="majorHAnsi"/>
-          <w:b/>
-          <w:spacing w:val="-3"/>
-        </w:rPr>
-        <w:t>RAC</w:t>
-      </w:r>
-      <w:r>
-        <w:rPr>
-          <w:rFonts w:asciiTheme="majorHAnsi" w:hAnsiTheme="majorHAnsi" w:cstheme="majorHAnsi"/>
-          <w:spacing w:val="-3"/>
-        </w:rPr>
-        <w:t xml:space="preserve"> databases.</w:t>
-      </w:r>
-    </w:p>
-    <w:p>
-      <w:pPr>
-        <w:pStyle w:val="ListParagraph"/>
-        <w:numPr>
-          <w:ilvl w:val="0"/>
-          <w:numId w:val="12"/>
-        </w:numPr>
-        <w:spacing w:after="0" w:line="240" w:lineRule="auto"/>
-        <w:rPr>
-          <w:rFonts w:asciiTheme="majorHAnsi" w:hAnsiTheme="majorHAnsi" w:cstheme="majorHAnsi"/>
         </w:rPr>
       </w:pPr>
       <w:r>
@@ -3033,14 +3299,25 @@
         </w:rPr>
         <w:t xml:space="preserve">Implementing </w:t>
       </w:r>
-      <w:r>
-        <w:rPr>
-          <w:rFonts w:asciiTheme="majorHAnsi" w:hAnsiTheme="majorHAnsi" w:cstheme="majorHAnsi"/>
-          <w:b/>
-          <w:sz w:val="22"/>
-          <w:szCs w:val="22"/>
-        </w:rPr>
-        <w:t>Datapump, conventional</w:t>
+      <w:proofErr w:type="spellStart"/>
+      <w:r>
+        <w:rPr>
+          <w:rFonts w:asciiTheme="majorHAnsi" w:hAnsiTheme="majorHAnsi" w:cstheme="majorHAnsi"/>
+          <w:b/>
+          <w:sz w:val="22"/>
+          <w:szCs w:val="22"/>
+        </w:rPr>
+        <w:t>Datapump</w:t>
+      </w:r>
+      <w:proofErr w:type="spellEnd"/>
+      <w:r>
+        <w:rPr>
+          <w:rFonts w:asciiTheme="majorHAnsi" w:hAnsiTheme="majorHAnsi" w:cstheme="majorHAnsi"/>
+          <w:b/>
+          <w:sz w:val="22"/>
+          <w:szCs w:val="22"/>
+        </w:rPr>
+        <w:t>, conventional</w:t>
       </w:r>
       <w:r>
         <w:rPr>
@@ -3148,7 +3425,27 @@
           <w:sz w:val="22"/>
           <w:szCs w:val="22"/>
         </w:rPr>
-        <w:t xml:space="preserve"> Datapump import/export </w:t>
+        <w:t xml:space="preserve"> </w:t>
+      </w:r>
+      <w:proofErr w:type="spellStart"/>
+      <w:r>
+        <w:rPr>
+          <w:rFonts w:asciiTheme="majorHAnsi" w:hAnsiTheme="majorHAnsi" w:cstheme="majorHAnsi"/>
+          <w:b/>
+          <w:sz w:val="22"/>
+          <w:szCs w:val="22"/>
+        </w:rPr>
+        <w:t>Datapump</w:t>
+      </w:r>
+      <w:proofErr w:type="spellEnd"/>
+      <w:r>
+        <w:rPr>
+          <w:rFonts w:asciiTheme="majorHAnsi" w:hAnsiTheme="majorHAnsi" w:cstheme="majorHAnsi"/>
+          <w:b/>
+          <w:sz w:val="22"/>
+          <w:szCs w:val="22"/>
+        </w:rPr>
+        <w:t xml:space="preserve"> import/export </w:t>
       </w:r>
       <w:r>
         <w:rPr>
@@ -3196,80 +3493,6 @@
           <w:sz w:val="22"/>
           <w:szCs w:val="22"/>
         </w:rPr>
-        <w:t xml:space="preserve">Installed </w:t>
-      </w:r>
-      <w:r>
-        <w:rPr>
-          <w:rFonts w:asciiTheme="majorHAnsi" w:hAnsiTheme="majorHAnsi" w:cstheme="majorHAnsi"/>
-          <w:b/>
-          <w:sz w:val="22"/>
-          <w:szCs w:val="22"/>
-        </w:rPr>
-        <w:t xml:space="preserve">ASM </w:t>
-      </w:r>
-      <w:r>
-        <w:rPr>
-          <w:rFonts w:asciiTheme="majorHAnsi" w:hAnsiTheme="majorHAnsi" w:cstheme="majorHAnsi"/>
-          <w:sz w:val="22"/>
-          <w:szCs w:val="22"/>
-        </w:rPr>
-        <w:t xml:space="preserve">environment and migrated databases from </w:t>
-      </w:r>
-      <w:r>
-        <w:rPr>
-          <w:rFonts w:asciiTheme="majorHAnsi" w:hAnsiTheme="majorHAnsi" w:cstheme="majorHAnsi"/>
-          <w:b/>
-          <w:sz w:val="22"/>
-          <w:szCs w:val="22"/>
-        </w:rPr>
-        <w:t>NON-ASM</w:t>
-      </w:r>
-      <w:r>
-        <w:rPr>
-          <w:rFonts w:asciiTheme="majorHAnsi" w:hAnsiTheme="majorHAnsi" w:cstheme="majorHAnsi"/>
-          <w:sz w:val="22"/>
-          <w:szCs w:val="22"/>
-        </w:rPr>
-        <w:t xml:space="preserve"> to </w:t>
-      </w:r>
-      <w:r>
-        <w:rPr>
-          <w:rFonts w:asciiTheme="majorHAnsi" w:hAnsiTheme="majorHAnsi" w:cstheme="majorHAnsi"/>
-          <w:b/>
-          <w:sz w:val="22"/>
-          <w:szCs w:val="22"/>
-        </w:rPr>
-        <w:t>ASM</w:t>
-      </w:r>
-      <w:r>
-        <w:rPr>
-          <w:rFonts w:asciiTheme="majorHAnsi" w:hAnsiTheme="majorHAnsi" w:cstheme="majorHAnsi"/>
-          <w:sz w:val="22"/>
-          <w:szCs w:val="22"/>
-        </w:rPr>
-        <w:t>.</w:t>
-      </w:r>
-    </w:p>
-    <w:p>
-      <w:pPr>
-        <w:pStyle w:val="Bullet"/>
-        <w:numPr>
-          <w:ilvl w:val="0"/>
-          <w:numId w:val="12"/>
-        </w:numPr>
-        <w:contextualSpacing/>
-        <w:rPr>
-          <w:rFonts w:asciiTheme="majorHAnsi" w:hAnsiTheme="majorHAnsi" w:cstheme="majorHAnsi"/>
-          <w:sz w:val="22"/>
-          <w:szCs w:val="22"/>
-        </w:rPr>
-      </w:pPr>
-      <w:r>
-        <w:rPr>
-          <w:rFonts w:asciiTheme="majorHAnsi" w:hAnsiTheme="majorHAnsi" w:cstheme="majorHAnsi"/>
-          <w:sz w:val="22"/>
-          <w:szCs w:val="22"/>
-        </w:rPr>
         <w:t xml:space="preserve">Used </w:t>
       </w:r>
       <w:r>
@@ -3279,8 +3502,19 @@
           <w:sz w:val="22"/>
           <w:szCs w:val="22"/>
         </w:rPr>
-        <w:t>TOAD and DBARTISAN</w:t>
-      </w:r>
+        <w:t xml:space="preserve">TOAD and </w:t>
+      </w:r>
+      <w:proofErr w:type="spellStart"/>
+      <w:r>
+        <w:rPr>
+          <w:rFonts w:asciiTheme="majorHAnsi" w:hAnsiTheme="majorHAnsi" w:cstheme="majorHAnsi"/>
+          <w:b/>
+          <w:sz w:val="22"/>
+          <w:szCs w:val="22"/>
+        </w:rPr>
+        <w:t>SQLDeveloper</w:t>
+      </w:r>
+      <w:proofErr w:type="spellEnd"/>
       <w:r>
         <w:rPr>
           <w:rFonts w:asciiTheme="majorHAnsi" w:hAnsiTheme="majorHAnsi" w:cstheme="majorHAnsi"/>
@@ -3635,8 +3869,73 @@
           <w:sz w:val="22"/>
           <w:szCs w:val="22"/>
         </w:rPr>
-        <w:t>Working in factor as senior value added development group for banking system</w:t>
-      </w:r>
+        <w:t xml:space="preserve">Working in </w:t>
+      </w:r>
+      <w:r>
+        <w:rPr>
+          <w:rFonts w:asciiTheme="majorHAnsi" w:hAnsiTheme="majorHAnsi" w:cstheme="majorHAnsi"/>
+          <w:color w:val="0D0D0D" w:themeColor="text1" w:themeTint="F2"/>
+          <w:sz w:val="22"/>
+          <w:szCs w:val="22"/>
+        </w:rPr>
+        <w:t>factory</w:t>
+      </w:r>
+      <w:r>
+        <w:rPr>
+          <w:rFonts w:asciiTheme="majorHAnsi" w:hAnsiTheme="majorHAnsi" w:cstheme="majorHAnsi"/>
+          <w:color w:val="0D0D0D" w:themeColor="text1" w:themeTint="F2"/>
+          <w:sz w:val="22"/>
+          <w:szCs w:val="22"/>
+        </w:rPr>
+        <w:t xml:space="preserve"> as</w:t>
+      </w:r>
+      <w:r>
+        <w:rPr>
+          <w:rFonts w:asciiTheme="majorHAnsi" w:hAnsiTheme="majorHAnsi" w:cstheme="majorHAnsi"/>
+          <w:color w:val="0D0D0D" w:themeColor="text1" w:themeTint="F2"/>
+          <w:sz w:val="22"/>
+          <w:szCs w:val="22"/>
+        </w:rPr>
+        <w:t xml:space="preserve"> programmer in</w:t>
+      </w:r>
+      <w:r>
+        <w:rPr>
+          <w:rFonts w:asciiTheme="majorHAnsi" w:hAnsiTheme="majorHAnsi" w:cstheme="majorHAnsi"/>
+          <w:color w:val="0D0D0D" w:themeColor="text1" w:themeTint="F2"/>
+          <w:sz w:val="22"/>
+          <w:szCs w:val="22"/>
+        </w:rPr>
+        <w:t xml:space="preserve"> value added </w:t>
+      </w:r>
+      <w:r>
+        <w:rPr>
+          <w:rFonts w:asciiTheme="majorHAnsi" w:hAnsiTheme="majorHAnsi" w:cstheme="majorHAnsi"/>
+          <w:color w:val="0D0D0D" w:themeColor="text1" w:themeTint="F2"/>
+          <w:sz w:val="22"/>
+          <w:szCs w:val="22"/>
+        </w:rPr>
+        <w:t>custom</w:t>
+      </w:r>
+      <w:r>
+        <w:rPr>
+          <w:rFonts w:asciiTheme="majorHAnsi" w:hAnsiTheme="majorHAnsi" w:cstheme="majorHAnsi"/>
+          <w:color w:val="0D0D0D" w:themeColor="text1" w:themeTint="F2"/>
+          <w:sz w:val="22"/>
+          <w:szCs w:val="22"/>
+        </w:rPr>
+        <w:t xml:space="preserve"> group for banking </w:t>
+      </w:r>
+      <w:proofErr w:type="gramStart"/>
+      <w:r>
+        <w:rPr>
+          <w:rFonts w:asciiTheme="majorHAnsi" w:hAnsiTheme="majorHAnsi" w:cstheme="majorHAnsi"/>
+          <w:color w:val="0D0D0D" w:themeColor="text1" w:themeTint="F2"/>
+          <w:sz w:val="22"/>
+          <w:szCs w:val="22"/>
+        </w:rPr>
+        <w:t>system</w:t>
+      </w:r>
+      <w:proofErr w:type="gramEnd"/>
     </w:p>
     <w:p>
       <w:pPr>
@@ -3710,8 +4009,28 @@
           <w:sz w:val="22"/>
           <w:szCs w:val="22"/>
         </w:rPr>
-        <w:t>Document backend server and frontend PC installation, supervise installation and deployment procedure, troubleshooting configuration</w:t>
-      </w:r>
+        <w:t xml:space="preserve">Document backend server and frontend PC installation, supervise installation and deployment procedure, troubleshooting </w:t>
+      </w:r>
+      <w:r>
+        <w:rPr>
+          <w:rFonts w:asciiTheme="majorHAnsi" w:hAnsiTheme="majorHAnsi" w:cstheme="majorHAnsi"/>
+          <w:color w:val="0D0D0D" w:themeColor="text1" w:themeTint="F2"/>
+          <w:sz w:val="22"/>
+          <w:szCs w:val="22"/>
+        </w:rPr>
+        <w:t xml:space="preserve">configuration in setup and post-sale </w:t>
+      </w:r>
+      <w:proofErr w:type="gramStart"/>
+      <w:r>
+        <w:rPr>
+          <w:rFonts w:asciiTheme="majorHAnsi" w:hAnsiTheme="majorHAnsi" w:cstheme="majorHAnsi"/>
+          <w:color w:val="0D0D0D" w:themeColor="text1" w:themeTint="F2"/>
+          <w:sz w:val="22"/>
+          <w:szCs w:val="22"/>
+        </w:rPr>
+        <w:t>issues</w:t>
+      </w:r>
+      <w:proofErr w:type="gramEnd"/>
     </w:p>
     <w:p>
       <w:pPr>
@@ -3837,7 +4156,7 @@
         <v:path o:extrusionok="f" gradientshapeok="t" o:connecttype="rect"/>
         <o:lock v:ext="edit" aspectratio="t"/>
       </v:shapetype>
-      <v:shape id="_x0000_i1081" type="#_x0000_t75" style="width:9pt;height:9pt" o:bullet="t">
+      <v:shape id="_x0000_i1089" type="#_x0000_t75" style="width:9pt;height:9pt" o:bullet="t">
         <v:imagedata r:id="rId1" o:title="BD14868_"/>
       </v:shape>
     </w:pict>
